--- a/защитное слово Серов 29ПОм162-з - 16 01 2019 .docx
+++ b/защитное слово Серов 29ПОм162-з - 16 01 2019 .docx
@@ -40,34 +40,14 @@
         <w:suppressAutoHyphens/>
         <w:rPr>
           <w:rFonts w:eastAsia="Times New Roman"/>
-          <w:color w:val="000000"/>
-          <w:lang w:eastAsia="ar-SA"/>
-        </w:rPr>
-      </w:pPr>
-    </w:p>
-    <w:p>
-      <w:pPr>
-        <w:suppressAutoHyphens/>
-        <w:rPr>
-          <w:rFonts w:eastAsia="Times New Roman"/>
           <w:b/>
           <w:caps/>
           <w:color w:val="000000"/>
           <w:lang w:eastAsia="ar-SA"/>
         </w:rPr>
       </w:pPr>
-    </w:p>
-    <w:p>
-      <w:pPr>
-        <w:suppressAutoHyphens/>
-        <w:rPr>
-          <w:rFonts w:eastAsia="Times New Roman"/>
-          <w:b/>
-          <w:caps/>
-          <w:color w:val="000000"/>
-          <w:lang w:eastAsia="ar-SA"/>
-        </w:rPr>
-      </w:pPr>
+      <w:bookmarkStart w:id="0" w:name="_GoBack"/>
+      <w:bookmarkEnd w:id="0"/>
     </w:p>
     <w:p>
       <w:pPr>
@@ -252,35 +232,38 @@
         <w:t xml:space="preserve"> </w:t>
       </w:r>
       <w:r>
+        <w:t>глобальной</w:t>
+      </w:r>
+      <w:r>
+        <w:t xml:space="preserve"> </w:t>
+      </w:r>
+      <w:r>
+        <w:t>сети,</w:t>
+      </w:r>
+      <w:r>
+        <w:t xml:space="preserve"> </w:t>
+      </w:r>
+      <w:r>
+        <w:t>сформировалось</w:t>
+      </w:r>
+      <w:r>
+        <w:t xml:space="preserve"> целое </w:t>
+      </w:r>
+      <w:r>
+        <w:t>поколение</w:t>
+      </w:r>
+      <w:r>
+        <w:t xml:space="preserve"> </w:t>
+      </w:r>
+      <w:r>
+        <w:t xml:space="preserve">молодых, активных </w:t>
+      </w:r>
+      <w:r>
+        <w:t xml:space="preserve">людей </w:t>
+      </w:r>
+      <w:r>
         <w:lastRenderedPageBreak/>
-        <w:t>глобальной</w:t>
-      </w:r>
-      <w:r>
-        <w:t xml:space="preserve"> </w:t>
-      </w:r>
-      <w:r>
-        <w:t>сети,</w:t>
-      </w:r>
-      <w:r>
-        <w:t xml:space="preserve"> </w:t>
-      </w:r>
-      <w:r>
-        <w:t>сформировалось</w:t>
-      </w:r>
-      <w:r>
-        <w:t xml:space="preserve"> целое </w:t>
-      </w:r>
-      <w:r>
-        <w:t>поколение</w:t>
-      </w:r>
-      <w:r>
-        <w:t xml:space="preserve"> </w:t>
-      </w:r>
-      <w:r>
-        <w:t xml:space="preserve">молодых, активных </w:t>
-      </w:r>
-      <w:r>
-        <w:t>людей для которых ф</w:t>
+        <w:t>для которых ф</w:t>
       </w:r>
       <w:r>
         <w:t>ормирование</w:t>
@@ -478,8 +461,6 @@
           <w:shd w:val="clear" w:color="auto" w:fill="FFFFFF"/>
         </w:rPr>
       </w:pPr>
-      <w:bookmarkStart w:id="0" w:name="_GoBack"/>
-      <w:bookmarkEnd w:id="0"/>
     </w:p>
     <w:p>
       <w:pPr>
@@ -534,31 +515,22 @@
           <w:color w:val="000000"/>
           <w:shd w:val="clear" w:color="auto" w:fill="FFFFFF"/>
         </w:rPr>
-        <w:t xml:space="preserve">использования дистанционных технологий обучения для формирования профессионального самосознания будущих </w:t>
-      </w:r>
-      <w:r>
-        <w:rPr>
-          <w:rFonts w:eastAsia="Times New Roman"/>
-          <w:bCs/>
-          <w:color w:val="000000"/>
-          <w:shd w:val="clear" w:color="auto" w:fill="FFFFFF"/>
+        <w:t>использования дистанционных технологий обучения для формирования профессионального самосознания будущих педагогов.</w:t>
+      </w:r>
+    </w:p>
+    <w:p>
+      <w:pPr>
+        <w:widowControl w:val="0"/>
+        <w:rPr>
+          <w:rFonts w:eastAsia="Times New Roman"/>
+        </w:rPr>
+      </w:pPr>
+      <w:r>
+        <w:rPr>
+          <w:rFonts w:eastAsia="Times New Roman"/>
+          <w:b/>
         </w:rPr>
         <w:lastRenderedPageBreak/>
-        <w:t>педагогов.</w:t>
-      </w:r>
-    </w:p>
-    <w:p>
-      <w:pPr>
-        <w:widowControl w:val="0"/>
-        <w:rPr>
-          <w:rFonts w:eastAsia="Times New Roman"/>
-        </w:rPr>
-      </w:pPr>
-      <w:r>
-        <w:rPr>
-          <w:rFonts w:eastAsia="Times New Roman"/>
-          <w:b/>
-        </w:rPr>
         <w:t>Гипотеза</w:t>
       </w:r>
       <w:r>
@@ -843,6 +815,7 @@
           <w:sz w:val="28"/>
           <w:szCs w:val="28"/>
         </w:rPr>
+        <w:lastRenderedPageBreak/>
         <w:t>П</w:t>
       </w:r>
       <w:r>
